--- a/modulo-03/desafio_m3/anotacoes/desafio-cordel.docx
+++ b/modulo-03/desafio_m3/anotacoes/desafio-cordel.docx
@@ -142,6 +142,107 @@
           <w:sz w:val="28"/>
         </w:rPr>
         <w:t>Terceira aula – Ajustes no HTML do projeto</w:t>
+      </w:r>
+    </w:p>
+    <w:p>
+      <w:pPr>
+        <w:rPr>
+          <w:rFonts w:ascii="Arial" w:hAnsi="Arial"/>
+          <w:sz w:val="24"/>
+        </w:rPr>
+      </w:pPr>
+      <w:r>
+        <w:rPr>
+          <w:rFonts w:ascii="Arial" w:hAnsi="Arial"/>
+          <w:sz w:val="24"/>
+        </w:rPr>
+        <w:tab/>
+        <w:t xml:space="preserve">Nesta aula foi destrinchado todo o texto para a linguagem HTML5, com suas respectivas formatações, parágrafos, links e composições. Também foi criada a página de estilos e importada as informações para o suporte “UTF-8”. </w:t>
+      </w:r>
+    </w:p>
+    <w:p>
+      <w:pPr>
+        <w:rPr>
+          <w:rFonts w:ascii="Arial" w:hAnsi="Arial"/>
+          <w:sz w:val="24"/>
+        </w:rPr>
+      </w:pPr>
+    </w:p>
+    <w:p>
+      <w:pPr>
+        <w:rPr>
+          <w:rFonts w:ascii="Arial" w:hAnsi="Arial"/>
+          <w:b/>
+          <w:i/>
+          <w:sz w:val="28"/>
+        </w:rPr>
+      </w:pPr>
+      <w:r>
+        <w:rPr>
+          <w:rFonts w:ascii="Arial" w:hAnsi="Arial"/>
+          <w:b/>
+          <w:i/>
+          <w:sz w:val="28"/>
+        </w:rPr>
+        <w:t>Quarta aula – Ajustes no CSS do projeto</w:t>
+      </w:r>
+    </w:p>
+    <w:p>
+      <w:pPr>
+        <w:rPr>
+          <w:rFonts w:ascii="Arial" w:hAnsi="Arial"/>
+          <w:sz w:val="24"/>
+        </w:rPr>
+      </w:pPr>
+      <w:r>
+        <w:rPr>
+          <w:rFonts w:ascii="Arial" w:hAnsi="Arial"/>
+          <w:b/>
+          <w:i/>
+          <w:sz w:val="28"/>
+        </w:rPr>
+        <w:tab/>
+      </w:r>
+      <w:r>
+        <w:rPr>
+          <w:rFonts w:ascii="Arial" w:hAnsi="Arial"/>
+          <w:sz w:val="24"/>
+        </w:rPr>
+        <w:t xml:space="preserve">Foi realizada formatações simples no CSS do projeto, como quebra de linhas, </w:t>
+      </w:r>
+      <w:r>
+        <w:rPr>
+          <w:rFonts w:ascii="Arial" w:hAnsi="Arial"/>
+          <w:sz w:val="24"/>
+        </w:rPr>
+        <w:t xml:space="preserve">espaçamentos, parágrafos e blocos. </w:t>
+      </w:r>
+    </w:p>
+    <w:p>
+      <w:pPr>
+        <w:rPr>
+          <w:rFonts w:ascii="Arial" w:hAnsi="Arial"/>
+          <w:sz w:val="24"/>
+        </w:rPr>
+      </w:pPr>
+    </w:p>
+    <w:p>
+      <w:pPr>
+        <w:rPr>
+          <w:rFonts w:ascii="Arial" w:hAnsi="Arial"/>
+          <w:b/>
+          <w:i/>
+          <w:sz w:val="28"/>
+        </w:rPr>
+      </w:pPr>
+      <w:r>
+        <w:rPr>
+          <w:rFonts w:ascii="Arial" w:hAnsi="Arial"/>
+          <w:b/>
+          <w:i/>
+          <w:sz w:val="28"/>
+        </w:rPr>
+        <w:t xml:space="preserve">Quinta aula - </w:t>
       </w:r>
       <w:bookmarkStart w:id="0" w:name="_GoBack"/>
       <w:bookmarkEnd w:id="0"/>

--- a/modulo-03/desafio_m3/anotacoes/desafio-cordel.docx
+++ b/modulo-03/desafio_m3/anotacoes/desafio-cordel.docx
@@ -63,7 +63,37 @@
           <w:rFonts w:ascii="Arial" w:hAnsi="Arial"/>
           <w:sz w:val="24"/>
         </w:rPr>
-        <w:t>Aqui foi aberto o projeto que iremos desenvolver. Podemos visualizar ele pronto, a versão final do mesmo, e analisar sua estrutura.</w:t>
+        <w:t>Aqui foi aberto o projeto que iremos desenvolver. Podemos visualizar ele pronto, a versão final do mesmo, e analisar sua estrutura</w:t>
+      </w:r>
+      <w:r>
+        <w:rPr>
+          <w:rFonts w:ascii="Arial" w:hAnsi="Arial"/>
+          <w:sz w:val="24"/>
+        </w:rPr>
+        <w:t xml:space="preserve"> (dando ênfase ao efeito </w:t>
+      </w:r>
+      <w:proofErr w:type="spellStart"/>
+      <w:r>
+        <w:rPr>
+          <w:rFonts w:ascii="Arial" w:hAnsi="Arial"/>
+          <w:sz w:val="24"/>
+        </w:rPr>
+        <w:t>paralax</w:t>
+      </w:r>
+      <w:proofErr w:type="spellEnd"/>
+      <w:r>
+        <w:rPr>
+          <w:rFonts w:ascii="Arial" w:hAnsi="Arial"/>
+          <w:sz w:val="24"/>
+        </w:rPr>
+        <w:t>)</w:t>
+      </w:r>
+      <w:r>
+        <w:rPr>
+          <w:rFonts w:ascii="Arial" w:hAnsi="Arial"/>
+          <w:sz w:val="24"/>
+        </w:rPr>
+        <w:t>.</w:t>
       </w:r>
     </w:p>
     <w:p>
@@ -242,7 +272,163 @@
           <w:i/>
           <w:sz w:val="28"/>
         </w:rPr>
-        <w:t xml:space="preserve">Quinta aula - </w:t>
+        <w:t xml:space="preserve">Quinta aula </w:t>
+      </w:r>
+      <w:r>
+        <w:rPr>
+          <w:rFonts w:ascii="Arial" w:hAnsi="Arial"/>
+          <w:b/>
+          <w:i/>
+          <w:sz w:val="28"/>
+        </w:rPr>
+        <w:t>–</w:t>
+      </w:r>
+      <w:r>
+        <w:rPr>
+          <w:rFonts w:ascii="Arial" w:hAnsi="Arial"/>
+          <w:b/>
+          <w:i/>
+          <w:sz w:val="28"/>
+        </w:rPr>
+        <w:t xml:space="preserve"> </w:t>
+      </w:r>
+      <w:r>
+        <w:rPr>
+          <w:rFonts w:ascii="Arial" w:hAnsi="Arial"/>
+          <w:b/>
+          <w:i/>
+          <w:sz w:val="28"/>
+        </w:rPr>
+        <w:t>Colocando as fontes ao projeto</w:t>
+      </w:r>
+    </w:p>
+    <w:p>
+      <w:pPr>
+        <w:rPr>
+          <w:rFonts w:ascii="Arial" w:hAnsi="Arial"/>
+          <w:sz w:val="24"/>
+        </w:rPr>
+      </w:pPr>
+      <w:r>
+        <w:rPr>
+          <w:rFonts w:ascii="Arial" w:hAnsi="Arial"/>
+          <w:b/>
+          <w:i/>
+          <w:sz w:val="28"/>
+        </w:rPr>
+        <w:tab/>
+      </w:r>
+      <w:r>
+        <w:rPr>
+          <w:rFonts w:ascii="Arial" w:hAnsi="Arial"/>
+          <w:sz w:val="24"/>
+        </w:rPr>
+        <w:t>Importamos todas as fontes que serão usadas durante o projeto e aplicamos ela aos seus respectivos posicionamentos. Também, foi realizado algumas adaptabilidades de conteúdo com recursos conhecidos.</w:t>
+      </w:r>
+    </w:p>
+    <w:p>
+      <w:pPr>
+        <w:rPr>
+          <w:rFonts w:ascii="Arial" w:hAnsi="Arial"/>
+          <w:sz w:val="24"/>
+        </w:rPr>
+      </w:pPr>
+    </w:p>
+    <w:p>
+      <w:pPr>
+        <w:rPr>
+          <w:rFonts w:ascii="Arial" w:hAnsi="Arial"/>
+          <w:b/>
+          <w:i/>
+          <w:sz w:val="28"/>
+        </w:rPr>
+      </w:pPr>
+    </w:p>
+    <w:p>
+      <w:pPr>
+        <w:rPr>
+          <w:rFonts w:ascii="Arial" w:hAnsi="Arial"/>
+          <w:b/>
+          <w:i/>
+          <w:sz w:val="28"/>
+        </w:rPr>
+      </w:pPr>
+      <w:r>
+        <w:rPr>
+          <w:rFonts w:ascii="Arial" w:hAnsi="Arial"/>
+          <w:b/>
+          <w:i/>
+          <w:sz w:val="28"/>
+        </w:rPr>
+        <w:lastRenderedPageBreak/>
+        <w:t>Sexta aula – Imagens com efeito Parallax simples</w:t>
+      </w:r>
+    </w:p>
+    <w:p>
+      <w:pPr>
+        <w:rPr>
+          <w:rFonts w:ascii="Arial" w:hAnsi="Arial"/>
+          <w:sz w:val="24"/>
+        </w:rPr>
+      </w:pPr>
+      <w:r>
+        <w:rPr>
+          <w:rFonts w:ascii="Arial" w:hAnsi="Arial"/>
+          <w:b/>
+          <w:i/>
+          <w:sz w:val="28"/>
+        </w:rPr>
+        <w:tab/>
+      </w:r>
+      <w:r>
+        <w:rPr>
+          <w:rFonts w:ascii="Arial" w:hAnsi="Arial"/>
+          <w:sz w:val="24"/>
+        </w:rPr>
+        <w:t>Fizemos todas as configurações de background e o background-attachment (responsável pelo efeito Parallax quando junto com os outros elementos).</w:t>
+      </w:r>
+    </w:p>
+    <w:p>
+      <w:pPr>
+        <w:rPr>
+          <w:rFonts w:ascii="Arial" w:hAnsi="Arial"/>
+          <w:sz w:val="24"/>
+        </w:rPr>
+      </w:pPr>
+    </w:p>
+    <w:p>
+      <w:pPr>
+        <w:rPr>
+          <w:rFonts w:ascii="Arial" w:hAnsi="Arial"/>
+          <w:b/>
+          <w:i/>
+          <w:sz w:val="28"/>
+        </w:rPr>
+      </w:pPr>
+      <w:r>
+        <w:rPr>
+          <w:rFonts w:ascii="Arial" w:hAnsi="Arial"/>
+          <w:b/>
+          <w:i/>
+          <w:sz w:val="28"/>
+        </w:rPr>
+        <w:t>Sétima aula – Hospedando o Projeto Cordel gratuitamente</w:t>
+      </w:r>
+    </w:p>
+    <w:p>
+      <w:pPr>
+        <w:rPr>
+          <w:rFonts w:ascii="Arial" w:hAnsi="Arial"/>
+          <w:sz w:val="24"/>
+        </w:rPr>
+      </w:pPr>
+      <w:r>
+        <w:rPr>
+          <w:rFonts w:ascii="Arial" w:hAnsi="Arial"/>
+          <w:sz w:val="24"/>
+        </w:rPr>
+        <w:tab/>
+        <w:t xml:space="preserve">Site publicado no GitHub Pages. </w:t>
       </w:r>
       <w:bookmarkStart w:id="0" w:name="_GoBack"/>
       <w:bookmarkEnd w:id="0"/>
